--- a/Idées2.docx
+++ b/Idées2.docx
@@ -6,8 +6,6 @@
       <w:r>
         <w:t>Idées : Voyages publiques/privé</w:t>
       </w:r>
-      <w:bookmarkStart w:id="0" w:name="_GoBack"/>
-      <w:bookmarkEnd w:id="0"/>
     </w:p>
     <w:p>
       <w:r>
@@ -118,17 +116,17 @@
           <w:noProof/>
         </w:rPr>
         <w:drawing>
-          <wp:anchor distT="0" distB="0" distL="114300" distR="114300" simplePos="0" relativeHeight="251661312" behindDoc="0" locked="0" layoutInCell="1" allowOverlap="1" wp14:anchorId="49D0C0F7" wp14:editId="5C326E36">
+          <wp:anchor distT="0" distB="0" distL="114300" distR="114300" simplePos="0" relativeHeight="251661312" behindDoc="0" locked="0" layoutInCell="1" allowOverlap="1" wp14:anchorId="49D0C0F7" wp14:editId="1AB54AB7">
             <wp:simplePos x="0" y="0"/>
             <wp:positionH relativeFrom="column">
-              <wp:posOffset>207645</wp:posOffset>
+              <wp:posOffset>357505</wp:posOffset>
             </wp:positionH>
             <wp:positionV relativeFrom="paragraph">
-              <wp:posOffset>-24765</wp:posOffset>
+              <wp:posOffset>62865</wp:posOffset>
             </wp:positionV>
             <wp:extent cx="4982210" cy="6638925"/>
             <wp:effectExtent l="0" t="0" r="8890" b="9525"/>
-            <wp:wrapSquare wrapText="bothSides"/>
+            <wp:wrapTopAndBottom/>
             <wp:docPr id="1" name="Image 1" descr="C:\Users\Fooz\Downloads\IMG_20180411_181858.jpg"/>
             <wp:cNvGraphicFramePr>
               <a:graphicFrameLocks xmlns:a="http://schemas.openxmlformats.org/drawingml/2006/main" noChangeAspect="1"/>
@@ -178,6 +176,79 @@
               <wp14:pctHeight>0</wp14:pctHeight>
             </wp14:sizeRelV>
           </wp:anchor>
+        </w:drawing>
+      </w:r>
+    </w:p>
+    <w:p/>
+    <w:p>
+      <w:bookmarkStart w:id="0" w:name="_GoBack"/>
+      <w:bookmarkEnd w:id="0"/>
+    </w:p>
+    <w:p>
+      <w:r>
+        <w:t>Interface de connexion/</w:t>
+      </w:r>
+      <w:proofErr w:type="spellStart"/>
+      <w:r>
+        <w:t>register</w:t>
+      </w:r>
+      <w:proofErr w:type="spellEnd"/>
+      <w:r>
+        <w:t xml:space="preserve"> </w:t>
+      </w:r>
+    </w:p>
+    <w:p>
+      <w:r>
+        <w:t>Optionnel : interface publique</w:t>
+      </w:r>
+      <w:r>
+        <w:br/>
+        <w:t xml:space="preserve"> </w:t>
+      </w:r>
+      <w:r>
+        <w:rPr>
+          <w:noProof/>
+        </w:rPr>
+        <w:drawing>
+          <wp:inline distT="0" distB="0" distL="0" distR="0" wp14:anchorId="7E2AD58F" wp14:editId="7809E862">
+            <wp:extent cx="5760720" cy="4320540"/>
+            <wp:effectExtent l="0" t="0" r="0" b="3810"/>
+            <wp:docPr id="4" name="Image 4"/>
+            <wp:cNvGraphicFramePr>
+              <a:graphicFrameLocks xmlns:a="http://schemas.openxmlformats.org/drawingml/2006/main" noChangeAspect="1"/>
+            </wp:cNvGraphicFramePr>
+            <a:graphic xmlns:a="http://schemas.openxmlformats.org/drawingml/2006/main">
+              <a:graphicData uri="http://schemas.openxmlformats.org/drawingml/2006/picture">
+                <pic:pic xmlns:pic="http://schemas.openxmlformats.org/drawingml/2006/picture">
+                  <pic:nvPicPr>
+                    <pic:cNvPr id="4" name="Page.png"/>
+                    <pic:cNvPicPr/>
+                  </pic:nvPicPr>
+                  <pic:blipFill>
+                    <a:blip r:embed="rId6">
+                      <a:extLst>
+                        <a:ext uri="{28A0092B-C50C-407E-A947-70E740481C1C}">
+                          <a14:useLocalDpi xmlns:a14="http://schemas.microsoft.com/office/drawing/2010/main" val="0"/>
+                        </a:ext>
+                      </a:extLst>
+                    </a:blip>
+                    <a:stretch>
+                      <a:fillRect/>
+                    </a:stretch>
+                  </pic:blipFill>
+                  <pic:spPr>
+                    <a:xfrm>
+                      <a:off x="0" y="0"/>
+                      <a:ext cx="5760720" cy="4320540"/>
+                    </a:xfrm>
+                    <a:prstGeom prst="rect">
+                      <a:avLst/>
+                    </a:prstGeom>
+                  </pic:spPr>
+                </pic:pic>
+              </a:graphicData>
+            </a:graphic>
+          </wp:inline>
         </w:drawing>
       </w:r>
     </w:p>
